--- a/public/word/cuti.docx
+++ b/public/word/cuti.docx
@@ -900,6 +900,17 @@
               </w:rPr>
               <w:t>}</w:t>
             </w:r>
+            <w:r>
+              <w:rPr>
+                <w:b/>
+                <w:sz w:val="20"/>
+                <w:szCs w:val="20"/>
+                <w:lang w:val="en-US"/>
+              </w:rPr>
+              <w:t xml:space="preserve"> hari</w:t>
+            </w:r>
+            <w:bookmarkStart w:id="0" w:name="_GoBack"/>
+            <w:bookmarkEnd w:id="0"/>
           </w:p>
         </w:tc>
       </w:tr>
@@ -1532,7 +1543,7 @@
                     </wp:anchor>
                   </w:drawing>
                 </mc:Choice>
-                <mc:Fallback xmlns:oel="http://schemas.microsoft.com/office/2019/extlst" xmlns:w16sdtdh="http://schemas.microsoft.com/office/word/2020/wordml/sdtdatahash">
+                <mc:Fallback xmlns:w16sdtdh="http://schemas.microsoft.com/office/word/2020/wordml/sdtdatahash" xmlns:oel="http://schemas.microsoft.com/office/2019/extlst">
                   <w:pict>
                     <v:shapetype w14:anchorId="492DB42B" id="_x0000_t32" coordsize="21600,21600" o:spt="32" o:oned="t" path="m,l21600,21600e" filled="f">
                       <v:path arrowok="t" fillok="f" o:connecttype="none"/>
@@ -1598,7 +1609,7 @@
                     </wp:anchor>
                   </w:drawing>
                 </mc:Choice>
-                <mc:Fallback xmlns:oel="http://schemas.microsoft.com/office/2019/extlst" xmlns:w16sdtdh="http://schemas.microsoft.com/office/word/2020/wordml/sdtdatahash">
+                <mc:Fallback xmlns:w16sdtdh="http://schemas.microsoft.com/office/word/2020/wordml/sdtdatahash" xmlns:oel="http://schemas.microsoft.com/office/2019/extlst">
                   <w:pict>
                     <v:shape w14:anchorId="39389F0E" id="AutoShape 11" o:spid="_x0000_s1026" type="#_x0000_t32" style="position:absolute;margin-left:58.65pt;margin-top:6.55pt;width:21pt;height:0;z-index:251683840;visibility:visible;mso-wrap-style:square;mso-wrap-distance-left:9pt;mso-wrap-distance-top:0;mso-wrap-distance-right:9pt;mso-wrap-distance-bottom:0;mso-position-horizontal:absolute;mso-position-horizontal-relative:text;mso-position-vertical:absolute;mso-position-vertical-relative:text" o:gfxdata="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"/>
                   </w:pict>
@@ -2604,8 +2615,6 @@
               </w:rPr>
               <w:t>${nip}</w:t>
             </w:r>
-            <w:bookmarkStart w:id="0" w:name="_GoBack"/>
-            <w:bookmarkEnd w:id="0"/>
           </w:p>
         </w:tc>
       </w:tr>
@@ -6374,7 +6383,7 @@
 </file>
 
 <file path=customXml/itemProps2.xml><?xml version="1.0" encoding="utf-8"?>
-<ds:datastoreItem xmlns:ds="http://schemas.openxmlformats.org/officeDocument/2006/customXml" ds:itemID="{EE97F832-93DC-7841-8C4B-09D2CA6D8199}">
+<ds:datastoreItem xmlns:ds="http://schemas.openxmlformats.org/officeDocument/2006/customXml" ds:itemID="{A7A94E89-20FC-9E4C-A66B-7F95FF44E427}">
   <ds:schemaRefs>
     <ds:schemaRef ds:uri="http://schemas.openxmlformats.org/officeDocument/2006/bibliography"/>
   </ds:schemaRefs>

--- a/public/word/cuti.docx
+++ b/public/word/cuti.docx
@@ -871,46 +871,6 @@
                 <w:lang w:val="en-US"/>
               </w:rPr>
             </w:pPr>
-            <w:r>
-              <w:rPr>
-                <w:b/>
-                <w:sz w:val="20"/>
-                <w:szCs w:val="20"/>
-                <w:lang w:val="en-US"/>
-              </w:rPr>
-              <w:t>${</w:t>
-            </w:r>
-            <w:proofErr w:type="spellStart"/>
-            <w:r>
-              <w:rPr>
-                <w:b/>
-                <w:sz w:val="20"/>
-                <w:szCs w:val="20"/>
-                <w:lang w:val="en-US"/>
-              </w:rPr>
-              <w:t>masakerja</w:t>
-            </w:r>
-            <w:proofErr w:type="spellEnd"/>
-            <w:r>
-              <w:rPr>
-                <w:b/>
-                <w:sz w:val="20"/>
-                <w:szCs w:val="20"/>
-                <w:lang w:val="en-US"/>
-              </w:rPr>
-              <w:t>}</w:t>
-            </w:r>
-            <w:r>
-              <w:rPr>
-                <w:b/>
-                <w:sz w:val="20"/>
-                <w:szCs w:val="20"/>
-                <w:lang w:val="en-US"/>
-              </w:rPr>
-              <w:t xml:space="preserve"> hari</w:t>
-            </w:r>
-            <w:bookmarkStart w:id="0" w:name="_GoBack"/>
-            <w:bookmarkEnd w:id="0"/>
           </w:p>
         </w:tc>
       </w:tr>
@@ -1543,7 +1503,7 @@
                     </wp:anchor>
                   </w:drawing>
                 </mc:Choice>
-                <mc:Fallback xmlns:w16sdtdh="http://schemas.microsoft.com/office/word/2020/wordml/sdtdatahash" xmlns:oel="http://schemas.microsoft.com/office/2019/extlst">
+                <mc:Fallback xmlns:oel="http://schemas.microsoft.com/office/2019/extlst" xmlns:w16sdtdh="http://schemas.microsoft.com/office/word/2020/wordml/sdtdatahash">
                   <w:pict>
                     <v:shapetype w14:anchorId="492DB42B" id="_x0000_t32" coordsize="21600,21600" o:spt="32" o:oned="t" path="m,l21600,21600e" filled="f">
                       <v:path arrowok="t" fillok="f" o:connecttype="none"/>
@@ -1609,7 +1569,7 @@
                     </wp:anchor>
                   </w:drawing>
                 </mc:Choice>
-                <mc:Fallback xmlns:w16sdtdh="http://schemas.microsoft.com/office/word/2020/wordml/sdtdatahash" xmlns:oel="http://schemas.microsoft.com/office/2019/extlst">
+                <mc:Fallback xmlns:oel="http://schemas.microsoft.com/office/2019/extlst" xmlns:w16sdtdh="http://schemas.microsoft.com/office/word/2020/wordml/sdtdatahash">
                   <w:pict>
                     <v:shape w14:anchorId="39389F0E" id="AutoShape 11" o:spid="_x0000_s1026" type="#_x0000_t32" style="position:absolute;margin-left:58.65pt;margin-top:6.55pt;width:21pt;height:0;z-index:251683840;visibility:visible;mso-wrap-style:square;mso-wrap-distance-left:9pt;mso-wrap-distance-top:0;mso-wrap-distance-right:9pt;mso-wrap-distance-bottom:0;mso-position-horizontal:absolute;mso-position-horizontal-relative:text;mso-position-vertical:absolute;mso-position-vertical-relative:text" o:gfxdata="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"/>
                   </w:pict>
@@ -1622,7 +1582,44 @@
                 <w:sz w:val="20"/>
                 <w:szCs w:val="20"/>
               </w:rPr>
-              <w:t xml:space="preserve"> (hari/bulan/tahun) </w:t>
+              <w:t xml:space="preserve"> </w:t>
+            </w:r>
+            <w:r>
+              <w:rPr>
+                <w:b/>
+                <w:sz w:val="20"/>
+                <w:szCs w:val="20"/>
+                <w:lang w:val="en-US"/>
+              </w:rPr>
+              <w:t>${</w:t>
+            </w:r>
+            <w:proofErr w:type="spellStart"/>
+            <w:r>
+              <w:rPr>
+                <w:b/>
+                <w:sz w:val="20"/>
+                <w:szCs w:val="20"/>
+                <w:lang w:val="en-US"/>
+              </w:rPr>
+              <w:t>masakerja</w:t>
+            </w:r>
+            <w:proofErr w:type="spellEnd"/>
+            <w:r>
+              <w:rPr>
+                <w:b/>
+                <w:sz w:val="20"/>
+                <w:szCs w:val="20"/>
+                <w:lang w:val="en-US"/>
+              </w:rPr>
+              <w:t xml:space="preserve">} </w:t>
+            </w:r>
+            <w:r>
+              <w:rPr>
+                <w:b/>
+                <w:sz w:val="20"/>
+                <w:szCs w:val="20"/>
+              </w:rPr>
+              <w:t xml:space="preserve">(hari/bulan/tahun) </w:t>
             </w:r>
           </w:p>
         </w:tc>
@@ -2485,9 +2482,29 @@
                 <w:szCs w:val="20"/>
                 <w:lang w:val="en-US"/>
               </w:rPr>
+              <w:t>0</w:t>
+            </w:r>
+            <w:bookmarkStart w:id="0" w:name="_GoBack"/>
+            <w:bookmarkEnd w:id="0"/>
+            <w:r>
+              <w:rPr>
+                <w:b/>
+                <w:sz w:val="20"/>
+                <w:szCs w:val="20"/>
+                <w:lang w:val="en-US"/>
+              </w:rPr>
               <w:t>${</w:t>
             </w:r>
             <w:proofErr w:type="spellStart"/>
+            <w:r>
+              <w:rPr>
+                <w:b/>
+                <w:sz w:val="20"/>
+                <w:szCs w:val="20"/>
+                <w:lang w:val="en-US"/>
+              </w:rPr>
+              <w:t>no</w:t>
+            </w:r>
             <w:r>
               <w:rPr>
                 <w:b/>
@@ -6383,7 +6400,7 @@
 </file>
 
 <file path=customXml/itemProps2.xml><?xml version="1.0" encoding="utf-8"?>
-<ds:datastoreItem xmlns:ds="http://schemas.openxmlformats.org/officeDocument/2006/customXml" ds:itemID="{A7A94E89-20FC-9E4C-A66B-7F95FF44E427}">
+<ds:datastoreItem xmlns:ds="http://schemas.openxmlformats.org/officeDocument/2006/customXml" ds:itemID="{0ABFB60A-B07F-944C-92CF-143EAD05F990}">
   <ds:schemaRefs>
     <ds:schemaRef ds:uri="http://schemas.openxmlformats.org/officeDocument/2006/bibliography"/>
   </ds:schemaRefs>
